--- a/Doc1.docx
+++ b/Doc1.docx
@@ -11,6 +11,9 @@
     </w:p>
     <w:p>
       <w:r>
+        <w:rPr>
+          <w:noProof/>
+        </w:rPr>
         <w:drawing>
           <wp:inline distT="0" distB="0" distL="0" distR="0" wp14:anchorId="4E527573" wp14:editId="5AAB8F4B">
             <wp:extent cx="6051550" cy="3809540"/>
@@ -50,6 +53,12 @@
     </w:p>
     <w:p>
       <w:r>
+        <w:t>w</w:t>
+      </w:r>
+      <w:r>
+        <w:rPr>
+          <w:noProof/>
+        </w:rPr>
         <w:drawing>
           <wp:inline distT="0" distB="0" distL="0" distR="0" wp14:anchorId="77057B2B" wp14:editId="6887A193">
             <wp:extent cx="5731510" cy="4000500"/>
@@ -90,6 +99,9 @@
     <w:p/>
     <w:p>
       <w:r>
+        <w:rPr>
+          <w:noProof/>
+        </w:rPr>
         <w:lastRenderedPageBreak/>
         <w:drawing>
           <wp:inline distT="0" distB="0" distL="0" distR="0" wp14:anchorId="11821C99" wp14:editId="75CCCFB1">
@@ -130,6 +142,9 @@
     </w:p>
     <w:p>
       <w:r>
+        <w:rPr>
+          <w:noProof/>
+        </w:rPr>
         <w:drawing>
           <wp:inline distT="0" distB="0" distL="0" distR="0" wp14:anchorId="3479081C" wp14:editId="05F27CEF">
             <wp:extent cx="5731510" cy="3537585"/>
@@ -169,6 +184,9 @@
     </w:p>
     <w:p>
       <w:r>
+        <w:rPr>
+          <w:noProof/>
+        </w:rPr>
         <w:lastRenderedPageBreak/>
         <w:drawing>
           <wp:inline distT="0" distB="0" distL="0" distR="0" wp14:anchorId="6B78EACB" wp14:editId="5987C02B">
@@ -209,6 +227,9 @@
     </w:p>
     <w:p>
       <w:r>
+        <w:rPr>
+          <w:noProof/>
+        </w:rPr>
         <w:drawing>
           <wp:inline distT="0" distB="0" distL="0" distR="0" wp14:anchorId="7A0E2A0B" wp14:editId="5322A067">
             <wp:extent cx="5731510" cy="3453765"/>
@@ -909,6 +930,9 @@
     </w:p>
     <w:p>
       <w:r>
+        <w:rPr>
+          <w:noProof/>
+        </w:rPr>
         <w:drawing>
           <wp:inline distT="0" distB="0" distL="0" distR="0" wp14:anchorId="419A42EF" wp14:editId="507BF122">
             <wp:extent cx="5731510" cy="3022600"/>
@@ -946,6 +970,48 @@
         </w:drawing>
       </w:r>
     </w:p>
+    <w:p/>
+    <w:p/>
+    <w:p/>
+    <w:p>
+      <w:r>
+        <w:t>Templates added.</w:t>
+      </w:r>
+    </w:p>
+    <w:p>
+      <w:r>
+        <w:lastRenderedPageBreak/>
+        <w:t>Index.html added</w:t>
+      </w:r>
+    </w:p>
+    <w:p>
+      <w:r>
+        <w:t>Created superuser</w:t>
+      </w:r>
+    </w:p>
+    <w:p/>
+    <w:p>
+      <w:r>
+        <w:t xml:space="preserve">Python manage.py </w:t>
+      </w:r>
+      <w:proofErr w:type="spellStart"/>
+      <w:r>
+        <w:t>createsuperuser</w:t>
+      </w:r>
+      <w:proofErr w:type="spellEnd"/>
+    </w:p>
+    <w:p/>
+    <w:p>
+      <w:r>
+        <w:t>127.0.0.1:80000</w:t>
+      </w:r>
+      <w:r>
+        <w:t>/admin</w:t>
+      </w:r>
+    </w:p>
+    <w:p/>
+    <w:p/>
+    <w:p/>
     <w:p/>
     <w:p/>
     <w:sectPr>
@@ -1440,6 +1506,18 @@
       <w14:ligatures w14:val="none"/>
     </w:rPr>
   </w:style>
+  <w:style w:type="character" w:styleId="Hyperlink">
+    <w:name w:val="Hyperlink"/>
+    <w:basedOn w:val="DefaultParagraphFont"/>
+    <w:uiPriority w:val="99"/>
+    <w:semiHidden/>
+    <w:unhideWhenUsed/>
+    <w:rsid w:val="001F5D25"/>
+    <w:rPr>
+      <w:color w:val="0000FF"/>
+      <w:u w:val="single"/>
+    </w:rPr>
+  </w:style>
 </w:styles>
 </file>
 
